--- a/Docs/Observaciones-Lab3.docx
+++ b/Docs/Observaciones-Lab3.docx
@@ -2,6 +2,378 @@
 <file path=word/document.xml><?xml version="1.0" encoding="utf-8"?>
 <w:document xmlns:wpc="http://schemas.microsoft.com/office/word/2010/wordprocessingCanvas" xmlns:cx="http://schemas.microsoft.com/office/drawing/2014/chartex" xmlns:cx1="http://schemas.microsoft.com/office/drawing/2015/9/8/chartex" xmlns:cx2="http://schemas.microsoft.com/office/drawing/2015/10/21/chartex" xmlns:cx3="http://schemas.microsoft.com/office/drawing/2016/5/9/chartex" xmlns:cx4="http://schemas.microsoft.com/office/drawing/2016/5/10/chartex" xmlns:cx5="http://schemas.microsoft.com/office/drawing/2016/5/11/chartex" xmlns:cx6="http://schemas.microsoft.com/office/drawing/2016/5/12/chartex" xmlns:cx7="http://schemas.microsoft.com/office/drawing/2016/5/13/chartex" xmlns:cx8="http://schemas.microsoft.com/office/drawing/2016/5/14/chartex" xmlns:mc="http://schemas.openxmlformats.org/markup-compatibility/2006" xmlns:aink="http://schemas.microsoft.com/office/drawing/2016/ink" xmlns:am3d="http://schemas.microsoft.com/office/drawing/2017/model3d" xmlns:o="urn:schemas-microsoft-com:office:office" xmlns:r="http://schemas.openxmlformats.org/officeDocument/2006/relationships" xmlns:m="http://schemas.openxmlformats.org/officeDocument/2006/math" xmlns:v="urn:schemas-microsoft-com:vml" xmlns:wp14="http://schemas.microsoft.com/office/word/2010/wordprocessingDrawing" xmlns:wp="http://schemas.openxmlformats.org/drawingml/2006/wordprocessingDrawing" xmlns:w10="urn:schemas-microsoft-com:office:word" xmlns:w="http://schemas.openxmlformats.org/wordprocessingml/2006/main" xmlns:w14="http://schemas.microsoft.com/office/word/2010/wordml" xmlns:w15="http://schemas.microsoft.com/office/word/2012/wordml" xmlns:w16cex="http://schemas.microsoft.com/office/word/2018/wordml/cex" xmlns:w16cid="http://schemas.microsoft.com/office/word/2016/wordml/cid" xmlns:w16="http://schemas.microsoft.com/office/word/2018/wordml" xmlns:w16sdtdh="http://schemas.microsoft.com/office/word/2020/wordml/sdtdatahash" xmlns:w16se="http://schemas.microsoft.com/office/word/2015/wordml/symex" xmlns:wpg="http://schemas.microsoft.com/office/word/2010/wordprocessingGroup" xmlns:wpi="http://schemas.microsoft.com/office/word/2010/wordprocessingInk" xmlns:wne="http://schemas.microsoft.com/office/word/2006/wordml" xmlns:wps="http://schemas.microsoft.com/office/word/2010/wordprocessingShape" mc:Ignorable="w14 w15 w16se w16cid w16 w16cex w16sdtdh wp14">
   <w:body>
+    <w:p>
+      <w:pPr>
+        <w:rPr>
+          <w:b/>
+          <w:bCs/>
+        </w:rPr>
+      </w:pPr>
+      <w:r>
+        <w:rPr>
+          <w:b/>
+          <w:bCs/>
+        </w:rPr>
+        <w:t>¿Cuáles son los mecanismos de interacción (I/O: Input/Output) que tiene el view.py con el usuario?</w:t>
+      </w:r>
+    </w:p>
+    <w:p>
+      <w:r>
+        <w:rPr>
+          <w:noProof/>
+        </w:rPr>
+        <w:drawing>
+          <wp:inline distT="0" distB="0" distL="0" distR="0" wp14:anchorId="4114174A" wp14:editId="3ACE4DF8">
+            <wp:extent cx="4714875" cy="3981450"/>
+            <wp:effectExtent l="0" t="0" r="9525" b="0"/>
+            <wp:docPr id="1" name="Imagen 1" descr="Texto&#10;&#10;Descripción generada automáticamente"/>
+            <wp:cNvGraphicFramePr>
+              <a:graphicFrameLocks xmlns:a="http://schemas.openxmlformats.org/drawingml/2006/main" noChangeAspect="1"/>
+            </wp:cNvGraphicFramePr>
+            <a:graphic xmlns:a="http://schemas.openxmlformats.org/drawingml/2006/main">
+              <a:graphicData uri="http://schemas.openxmlformats.org/drawingml/2006/picture">
+                <pic:pic xmlns:pic="http://schemas.openxmlformats.org/drawingml/2006/picture">
+                  <pic:nvPicPr>
+                    <pic:cNvPr id="1" name="Imagen 1" descr="Texto&#10;&#10;Descripción generada automáticamente"/>
+                    <pic:cNvPicPr/>
+                  </pic:nvPicPr>
+                  <pic:blipFill>
+                    <a:blip r:embed="rId4"/>
+                    <a:stretch>
+                      <a:fillRect/>
+                    </a:stretch>
+                  </pic:blipFill>
+                  <pic:spPr>
+                    <a:xfrm>
+                      <a:off x="0" y="0"/>
+                      <a:ext cx="4714875" cy="3981450"/>
+                    </a:xfrm>
+                    <a:prstGeom prst="rect">
+                      <a:avLst/>
+                    </a:prstGeom>
+                  </pic:spPr>
+                </pic:pic>
+              </a:graphicData>
+            </a:graphic>
+          </wp:inline>
+        </w:drawing>
+      </w:r>
+    </w:p>
+    <w:p>
+      <w:r>
+        <w:t xml:space="preserve">Los mecanismos de interacción del usuario con el view.py es a través del menú principal en el cual el usuario digita un número para que se ejecute una acción el código y le retorne el resultado de la búsqueda que deseaba al introducir un número. </w:t>
+      </w:r>
+    </w:p>
+    <w:p>
+      <w:pPr>
+        <w:rPr>
+          <w:b/>
+          <w:bCs/>
+        </w:rPr>
+      </w:pPr>
+      <w:r>
+        <w:rPr>
+          <w:b/>
+          <w:bCs/>
+        </w:rPr>
+        <w:t>¿Cómo se almacenan los datos de GoodReads en el model.py?</w:t>
+      </w:r>
+    </w:p>
+    <w:p>
+      <w:r>
+        <w:rPr>
+          <w:noProof/>
+        </w:rPr>
+        <w:drawing>
+          <wp:inline distT="0" distB="0" distL="0" distR="0" wp14:anchorId="36FB8FDC" wp14:editId="6DAD62DC">
+            <wp:extent cx="4286250" cy="2658765"/>
+            <wp:effectExtent l="0" t="0" r="0" b="8255"/>
+            <wp:docPr id="2" name="Imagen 2" descr="Texto&#10;&#10;Descripción generada automáticamente"/>
+            <wp:cNvGraphicFramePr>
+              <a:graphicFrameLocks xmlns:a="http://schemas.openxmlformats.org/drawingml/2006/main" noChangeAspect="1"/>
+            </wp:cNvGraphicFramePr>
+            <a:graphic xmlns:a="http://schemas.openxmlformats.org/drawingml/2006/main">
+              <a:graphicData uri="http://schemas.openxmlformats.org/drawingml/2006/picture">
+                <pic:pic xmlns:pic="http://schemas.openxmlformats.org/drawingml/2006/picture">
+                  <pic:nvPicPr>
+                    <pic:cNvPr id="2" name="Imagen 2" descr="Texto&#10;&#10;Descripción generada automáticamente"/>
+                    <pic:cNvPicPr/>
+                  </pic:nvPicPr>
+                  <pic:blipFill>
+                    <a:blip r:embed="rId5"/>
+                    <a:stretch>
+                      <a:fillRect/>
+                    </a:stretch>
+                  </pic:blipFill>
+                  <pic:spPr>
+                    <a:xfrm>
+                      <a:off x="0" y="0"/>
+                      <a:ext cx="4291370" cy="2661941"/>
+                    </a:xfrm>
+                    <a:prstGeom prst="rect">
+                      <a:avLst/>
+                    </a:prstGeom>
+                  </pic:spPr>
+                </pic:pic>
+              </a:graphicData>
+            </a:graphic>
+          </wp:inline>
+        </w:drawing>
+      </w:r>
+    </w:p>
+    <w:p>
+      <w:r>
+        <w:lastRenderedPageBreak/>
+        <w:t xml:space="preserve">La función crea un diccionario con 4 llaves cuyos valores son None, posteriormente a cada una de estas llaves se les asigna una nueva lista que suelen ser arreglos excepto en el caso de la llave de libros. </w:t>
+      </w:r>
+    </w:p>
+    <w:p>
+      <w:pPr>
+        <w:rPr>
+          <w:b/>
+          <w:bCs/>
+        </w:rPr>
+      </w:pPr>
+      <w:r>
+        <w:rPr>
+          <w:b/>
+          <w:bCs/>
+        </w:rPr>
+        <w:t>¿Cuáles son las funciones que comunican el view.py y el model.py?</w:t>
+      </w:r>
+    </w:p>
+    <w:p>
+      <w:r>
+        <w:rPr>
+          <w:noProof/>
+        </w:rPr>
+        <w:drawing>
+          <wp:inline distT="0" distB="0" distL="0" distR="0" wp14:anchorId="7D5AB46C" wp14:editId="19866B54">
+            <wp:extent cx="5612130" cy="1743710"/>
+            <wp:effectExtent l="0" t="0" r="7620" b="8890"/>
+            <wp:docPr id="3" name="Imagen 3" descr="Captura de pantalla de computadora&#10;&#10;Descripción generada automáticamente"/>
+            <wp:cNvGraphicFramePr>
+              <a:graphicFrameLocks xmlns:a="http://schemas.openxmlformats.org/drawingml/2006/main" noChangeAspect="1"/>
+            </wp:cNvGraphicFramePr>
+            <a:graphic xmlns:a="http://schemas.openxmlformats.org/drawingml/2006/main">
+              <a:graphicData uri="http://schemas.openxmlformats.org/drawingml/2006/picture">
+                <pic:pic xmlns:pic="http://schemas.openxmlformats.org/drawingml/2006/picture">
+                  <pic:nvPicPr>
+                    <pic:cNvPr id="3" name="Imagen 3" descr="Captura de pantalla de computadora&#10;&#10;Descripción generada automáticamente"/>
+                    <pic:cNvPicPr/>
+                  </pic:nvPicPr>
+                  <pic:blipFill>
+                    <a:blip r:embed="rId6"/>
+                    <a:stretch>
+                      <a:fillRect/>
+                    </a:stretch>
+                  </pic:blipFill>
+                  <pic:spPr>
+                    <a:xfrm>
+                      <a:off x="0" y="0"/>
+                      <a:ext cx="5612130" cy="1743710"/>
+                    </a:xfrm>
+                    <a:prstGeom prst="rect">
+                      <a:avLst/>
+                    </a:prstGeom>
+                  </pic:spPr>
+                </pic:pic>
+              </a:graphicData>
+            </a:graphic>
+          </wp:inline>
+        </w:drawing>
+      </w:r>
+    </w:p>
+    <w:p>
+      <w:r>
+        <w:rPr>
+          <w:noProof/>
+        </w:rPr>
+        <w:drawing>
+          <wp:inline distT="0" distB="0" distL="0" distR="0" wp14:anchorId="59172A3A" wp14:editId="28A33801">
+            <wp:extent cx="5612130" cy="222250"/>
+            <wp:effectExtent l="0" t="0" r="7620" b="6350"/>
+            <wp:docPr id="4" name="Imagen 4"/>
+            <wp:cNvGraphicFramePr>
+              <a:graphicFrameLocks xmlns:a="http://schemas.openxmlformats.org/drawingml/2006/main" noChangeAspect="1"/>
+            </wp:cNvGraphicFramePr>
+            <a:graphic xmlns:a="http://schemas.openxmlformats.org/drawingml/2006/main">
+              <a:graphicData uri="http://schemas.openxmlformats.org/drawingml/2006/picture">
+                <pic:pic xmlns:pic="http://schemas.openxmlformats.org/drawingml/2006/picture">
+                  <pic:nvPicPr>
+                    <pic:cNvPr id="1" name=""/>
+                    <pic:cNvPicPr/>
+                  </pic:nvPicPr>
+                  <pic:blipFill>
+                    <a:blip r:embed="rId7"/>
+                    <a:stretch>
+                      <a:fillRect/>
+                    </a:stretch>
+                  </pic:blipFill>
+                  <pic:spPr>
+                    <a:xfrm>
+                      <a:off x="0" y="0"/>
+                      <a:ext cx="5612130" cy="222250"/>
+                    </a:xfrm>
+                    <a:prstGeom prst="rect">
+                      <a:avLst/>
+                    </a:prstGeom>
+                  </pic:spPr>
+                </pic:pic>
+              </a:graphicData>
+            </a:graphic>
+          </wp:inline>
+        </w:drawing>
+      </w:r>
+    </w:p>
+    <w:p>
+      <w:r>
+        <w:t xml:space="preserve">Estas funciones están en ambos editores solo que el controller hace de intermediario entre estas 2 y también la función de initCatalog las comunica solo que la llama desde el controller y no directamente desde el model. </w:t>
+      </w:r>
+    </w:p>
+    <w:p/>
+    <w:p>
+      <w:pPr>
+        <w:rPr>
+          <w:b/>
+          <w:bCs/>
+        </w:rPr>
+      </w:pPr>
+      <w:r>
+        <w:rPr>
+          <w:b/>
+          <w:bCs/>
+        </w:rPr>
+        <w:t>¿Cómo se crea una lista?</w:t>
+      </w:r>
+    </w:p>
+    <w:p>
+      <w:r>
+        <w:t>Se crea una lista vacía para la cual se especifica una estructura de datos pasada por parámetro o se usa el valor por defecto, si se pasa un archivo por parámetro se crea una lista a partir de los datos del archivo y estos se delimitan con el parámetro delimiter para separar los campos pero en caso de ser None usa el valor por defecto que es la ,</w:t>
+      </w:r>
+    </w:p>
+    <w:p/>
+    <w:p>
+      <w:pPr>
+        <w:rPr>
+          <w:b/>
+          <w:bCs/>
+        </w:rPr>
+      </w:pPr>
+      <w:r>
+        <w:rPr>
+          <w:b/>
+          <w:bCs/>
+        </w:rPr>
+        <w:t>¿Qué hace el parámetro cmpfunction=None en la función newList()?</w:t>
+      </w:r>
+    </w:p>
+    <w:p>
+      <w:r>
+        <w:t>El parámetro cmpfunction es la función que compara los elementos de la lista, en caso de ser None utilizara la función por defecto, pero necesita un valor para Key.</w:t>
+      </w:r>
+    </w:p>
+    <w:p/>
+    <w:p>
+      <w:pPr>
+        <w:rPr>
+          <w:b/>
+          <w:bCs/>
+        </w:rPr>
+      </w:pPr>
+      <w:r>
+        <w:rPr>
+          <w:b/>
+          <w:bCs/>
+        </w:rPr>
+        <w:t>¿Qué hace la función addLast()?</w:t>
+      </w:r>
+    </w:p>
+    <w:p>
+      <w:r>
+        <w:t>La función addLast agrega un elemento en la última posición de la lista, en el caso de la lista encadenada se actualiza el apuntador a la última posición y en ambos tipos de estructura de datos el tamaño de la lista incrementa en 1.</w:t>
+      </w:r>
+    </w:p>
+    <w:p/>
+    <w:p/>
+    <w:p/>
+    <w:p>
+      <w:pPr>
+        <w:rPr>
+          <w:b/>
+          <w:bCs/>
+        </w:rPr>
+      </w:pPr>
+      <w:r>
+        <w:rPr>
+          <w:b/>
+          <w:bCs/>
+        </w:rPr>
+        <w:lastRenderedPageBreak/>
+        <w:t>¿Qué hace la función getElement()?</w:t>
+      </w:r>
+    </w:p>
+    <w:p>
+      <w:r>
+        <w:t>La función getElement retorna un elemento cuya posición fue ingresada por parámetro, recorre toda la lista hasta llegar a la posición del elemento que se busca y lo retorna sin eliminarlo, el elemento debe ser mayor a 0 y menor o igual a la posición de la lista.</w:t>
+      </w:r>
+    </w:p>
+    <w:p>
+      <w:pPr>
+        <w:rPr>
+          <w:b/>
+          <w:bCs/>
+        </w:rPr>
+      </w:pPr>
+    </w:p>
+    <w:p>
+      <w:pPr>
+        <w:rPr>
+          <w:b/>
+          <w:bCs/>
+        </w:rPr>
+      </w:pPr>
+      <w:r>
+        <w:rPr>
+          <w:b/>
+          <w:bCs/>
+        </w:rPr>
+        <w:t>¿Qué hace la función subList()?</w:t>
+      </w:r>
+    </w:p>
+    <w:p>
+      <w:r>
+        <w:t xml:space="preserve">La función subList crea una sub lista cuyo valor inicial es el valor de la posición ingresada por parámetro y a partir de este usa el numero de longitud ingresado por parámetro para saber cuantos elementos debe copiar después de la posición indicada, crea una copia de dichos elementos y retorna una lista nueva. </w:t>
+      </w:r>
+    </w:p>
+    <w:p/>
+    <w:p>
+      <w:pPr>
+        <w:rPr>
+          <w:b/>
+          <w:bCs/>
+        </w:rPr>
+      </w:pPr>
+      <w:r>
+        <w:rPr>
+          <w:b/>
+          <w:bCs/>
+        </w:rPr>
+        <w:t xml:space="preserve">Cambios en la ejecución </w:t>
+      </w:r>
+    </w:p>
+    <w:p>
+      <w:r>
+        <w:t>No observamos ningún cambio en la ejecución del programa con la single_linked en vez del array_list</w:t>
+      </w:r>
+    </w:p>
+    <w:p/>
+    <w:p/>
+    <w:p>
+      <w:r>
+        <w:br w:type="page"/>
+      </w:r>
+    </w:p>
     <w:p/>
     <w:sectPr>
       <w:pgSz w:w="12240" w:h="15840"/>
@@ -439,6 +811,74 @@
     <w:semiHidden/>
     <w:unhideWhenUsed/>
   </w:style>
+  <w:style w:type="character" w:styleId="Refdecomentario">
+    <w:name w:val="annotation reference"/>
+    <w:basedOn w:val="Fuentedeprrafopredeter"/>
+    <w:uiPriority w:val="99"/>
+    <w:semiHidden/>
+    <w:unhideWhenUsed/>
+    <w:rsid w:val="00D364F6"/>
+    <w:rPr>
+      <w:sz w:val="16"/>
+      <w:szCs w:val="16"/>
+    </w:rPr>
+  </w:style>
+  <w:style w:type="paragraph" w:styleId="Textocomentario">
+    <w:name w:val="annotation text"/>
+    <w:basedOn w:val="Normal"/>
+    <w:link w:val="TextocomentarioCar"/>
+    <w:uiPriority w:val="99"/>
+    <w:semiHidden/>
+    <w:unhideWhenUsed/>
+    <w:rsid w:val="00D364F6"/>
+    <w:pPr>
+      <w:spacing w:line="240" w:lineRule="auto"/>
+    </w:pPr>
+    <w:rPr>
+      <w:sz w:val="20"/>
+      <w:szCs w:val="20"/>
+    </w:rPr>
+  </w:style>
+  <w:style w:type="character" w:customStyle="1" w:styleId="TextocomentarioCar">
+    <w:name w:val="Texto comentario Car"/>
+    <w:basedOn w:val="Fuentedeprrafopredeter"/>
+    <w:link w:val="Textocomentario"/>
+    <w:uiPriority w:val="99"/>
+    <w:semiHidden/>
+    <w:rsid w:val="00D364F6"/>
+    <w:rPr>
+      <w:sz w:val="20"/>
+      <w:szCs w:val="20"/>
+    </w:rPr>
+  </w:style>
+  <w:style w:type="paragraph" w:styleId="Asuntodelcomentario">
+    <w:name w:val="annotation subject"/>
+    <w:basedOn w:val="Textocomentario"/>
+    <w:next w:val="Textocomentario"/>
+    <w:link w:val="AsuntodelcomentarioCar"/>
+    <w:uiPriority w:val="99"/>
+    <w:semiHidden/>
+    <w:unhideWhenUsed/>
+    <w:rsid w:val="00D364F6"/>
+    <w:rPr>
+      <w:b/>
+      <w:bCs/>
+    </w:rPr>
+  </w:style>
+  <w:style w:type="character" w:customStyle="1" w:styleId="AsuntodelcomentarioCar">
+    <w:name w:val="Asunto del comentario Car"/>
+    <w:basedOn w:val="TextocomentarioCar"/>
+    <w:link w:val="Asuntodelcomentario"/>
+    <w:uiPriority w:val="99"/>
+    <w:semiHidden/>
+    <w:rsid w:val="00D364F6"/>
+    <w:rPr>
+      <w:b/>
+      <w:bCs/>
+      <w:sz w:val="20"/>
+      <w:szCs w:val="20"/>
+    </w:rPr>
+  </w:style>
 </w:styles>
 </file>
 
